--- a/EQUIPE 25 THIAGO DA CONCEIÇÃO NASCIMENTO.docx
+++ b/EQUIPE 25 THIAGO DA CONCEIÇÃO NASCIMENTO.docx
@@ -360,8 +360,98 @@
           <w:bCs/>
           <w:sz w:val="24"/>
         </w:rPr>
-        <w:t>Tema escolhido por ser uma necessidade para a manutenção do mundo, uso ecológico dos recursos da Terra.</w:t>
+        <w:t xml:space="preserve">Tema escolhido por ser </w:t>
       </w:r>
+      <w:r>
+        <w:rPr>
+          <w:rFonts w:ascii="Arial" w:hAnsi="Arial" w:cs="Arial"/>
+          <w:bCs/>
+          <w:sz w:val="24"/>
+        </w:rPr>
+        <w:t>uma</w:t>
+      </w:r>
+      <w:r>
+        <w:rPr>
+          <w:rFonts w:ascii="Arial" w:hAnsi="Arial" w:cs="Arial"/>
+          <w:bCs/>
+          <w:sz w:val="24"/>
+        </w:rPr>
+        <w:t xml:space="preserve"> </w:t>
+      </w:r>
+      <w:r>
+        <w:rPr>
+          <w:rFonts w:ascii="Arial" w:hAnsi="Arial" w:cs="Arial"/>
+          <w:bCs/>
+          <w:sz w:val="24"/>
+        </w:rPr>
+        <w:t>necessidade</w:t>
+      </w:r>
+      <w:r>
+        <w:rPr>
+          <w:rFonts w:ascii="Arial" w:hAnsi="Arial" w:cs="Arial"/>
+          <w:bCs/>
+          <w:sz w:val="24"/>
+        </w:rPr>
+        <w:t xml:space="preserve"> para a manutenção do mundo, uso ecológico dos recursos da Terra.</w:t>
+      </w:r>
+    </w:p>
+    <w:p>
+      <w:pPr>
+        <w:rPr>
+          <w:rFonts w:ascii="Arial" w:hAnsi="Arial" w:cs="Arial"/>
+          <w:bCs/>
+          <w:sz w:val="24"/>
+        </w:rPr>
+      </w:pPr>
+    </w:p>
+    <w:p>
+      <w:pPr>
+        <w:rPr>
+          <w:rFonts w:ascii="Arial" w:hAnsi="Arial" w:cs="Arial"/>
+          <w:bCs/>
+          <w:sz w:val="24"/>
+        </w:rPr>
+      </w:pPr>
+      <w:r>
+        <w:rPr>
+          <w:noProof/>
+        </w:rPr>
+        <w:drawing>
+          <wp:inline distT="0" distB="0" distL="0" distR="0" wp14:anchorId="12B827EB" wp14:editId="119FD6B8">
+            <wp:extent cx="5760085" cy="4608195"/>
+            <wp:effectExtent l="0" t="0" r="0" b="1905"/>
+            <wp:docPr id="3" name="Imagem 3"/>
+            <wp:cNvGraphicFramePr>
+              <a:graphicFrameLocks xmlns:a="http://schemas.openxmlformats.org/drawingml/2006/main" noChangeAspect="1"/>
+            </wp:cNvGraphicFramePr>
+            <a:graphic xmlns:a="http://schemas.openxmlformats.org/drawingml/2006/main">
+              <a:graphicData uri="http://schemas.openxmlformats.org/drawingml/2006/picture">
+                <pic:pic xmlns:pic="http://schemas.openxmlformats.org/drawingml/2006/picture">
+                  <pic:nvPicPr>
+                    <pic:cNvPr id="1" name=""/>
+                    <pic:cNvPicPr/>
+                  </pic:nvPicPr>
+                  <pic:blipFill>
+                    <a:blip r:embed="rId9"/>
+                    <a:stretch>
+                      <a:fillRect/>
+                    </a:stretch>
+                  </pic:blipFill>
+                  <pic:spPr>
+                    <a:xfrm>
+                      <a:off x="0" y="0"/>
+                      <a:ext cx="5760085" cy="4608195"/>
+                    </a:xfrm>
+                    <a:prstGeom prst="rect">
+                      <a:avLst/>
+                    </a:prstGeom>
+                  </pic:spPr>
+                </pic:pic>
+              </a:graphicData>
+            </a:graphic>
+          </wp:inline>
+        </w:drawing>
+      </w:r>
     </w:p>
     <w:p>
       <w:pPr>
@@ -378,36 +468,74 @@
         <w:spacing w:line="360" w:lineRule="auto"/>
         <w:rPr>
           <w:rFonts w:ascii="Arial" w:hAnsi="Arial" w:cs="Arial"/>
+          <w:bCs/>
+          <w:sz w:val="24"/>
+        </w:rPr>
+      </w:pPr>
+      <w:r>
+        <w:rPr>
+          <w:rFonts w:ascii="Arial" w:hAnsi="Arial" w:cs="Arial"/>
           <w:b/>
           <w:sz w:val="24"/>
         </w:rPr>
-      </w:pPr>
+        <w:t>Github:</w:t>
+      </w:r>
+      <w:r>
+        <w:t xml:space="preserve"> </w:t>
+      </w:r>
+      <w:r>
+        <w:rPr>
+          <w:rFonts w:ascii="Arial" w:hAnsi="Arial" w:cs="Arial"/>
+          <w:bCs/>
+          <w:sz w:val="24"/>
+        </w:rPr>
+        <w:t>https://github.com/ThiagoCN/AP1---PCA-</w:t>
+      </w:r>
       <w:proofErr w:type="spellStart"/>
       <w:r>
         <w:rPr>
           <w:rFonts w:ascii="Arial" w:hAnsi="Arial" w:cs="Arial"/>
-          <w:b/>
-          <w:sz w:val="24"/>
-        </w:rPr>
-        <w:t>Github</w:t>
+          <w:bCs/>
+          <w:sz w:val="24"/>
+        </w:rPr>
+        <w:t>Introducao</w:t>
       </w:r>
       <w:proofErr w:type="spellEnd"/>
       <w:r>
         <w:rPr>
           <w:rFonts w:ascii="Arial" w:hAnsi="Arial" w:cs="Arial"/>
+          <w:bCs/>
+          <w:sz w:val="24"/>
+        </w:rPr>
+        <w:t>-as-</w:t>
+      </w:r>
+      <w:proofErr w:type="spellStart"/>
+      <w:r>
+        <w:rPr>
+          <w:rFonts w:ascii="Arial" w:hAnsi="Arial" w:cs="Arial"/>
+          <w:bCs/>
+          <w:sz w:val="24"/>
+        </w:rPr>
+        <w:t>Aplicacoes</w:t>
+      </w:r>
+      <w:proofErr w:type="spellEnd"/>
+      <w:r>
+        <w:rPr>
+          <w:rFonts w:ascii="Arial" w:hAnsi="Arial" w:cs="Arial"/>
+          <w:bCs/>
+          <w:sz w:val="24"/>
+        </w:rPr>
+        <w:t>-Web</w:t>
+      </w:r>
+    </w:p>
+    <w:p>
+      <w:pPr>
+        <w:spacing w:line="360" w:lineRule="auto"/>
+        <w:rPr>
+          <w:rFonts w:ascii="Arial" w:hAnsi="Arial" w:cs="Arial"/>
           <w:b/>
           <w:sz w:val="24"/>
-        </w:rPr>
-        <w:t>:</w:t>
-      </w:r>
-    </w:p>
-    <w:p>
-      <w:pPr>
-        <w:spacing w:line="360" w:lineRule="auto"/>
-        <w:rPr>
-          <w:rFonts w:ascii="Arial" w:hAnsi="Arial" w:cs="Arial"/>
-          <w:b/>
-          <w:sz w:val="24"/>
+          <w:u w:val="single"/>
         </w:rPr>
       </w:pPr>
     </w:p>
@@ -575,9 +703,9 @@
           <w:sz w:val="24"/>
         </w:rPr>
         <w:sectPr>
-          <w:headerReference w:type="default" r:id="rId9"/>
-          <w:footerReference w:type="default" r:id="rId10"/>
-          <w:headerReference w:type="first" r:id="rId11"/>
+          <w:headerReference w:type="default" r:id="rId10"/>
+          <w:footerReference w:type="default" r:id="rId11"/>
+          <w:headerReference w:type="first" r:id="rId12"/>
           <w:pgSz w:w="11906" w:h="16838"/>
           <w:pgMar w:top="1701" w:right="1134" w:bottom="1134" w:left="1701" w:header="709" w:footer="709" w:gutter="0"/>
           <w:pgNumType w:start="3"/>
@@ -616,7 +744,7 @@
     <w:p/>
     <w:p/>
     <w:sectPr>
-      <w:headerReference w:type="default" r:id="rId12"/>
+      <w:headerReference w:type="default" r:id="rId13"/>
       <w:pgSz w:w="11906" w:h="16838"/>
       <w:pgMar w:top="1701" w:right="1134" w:bottom="1134" w:left="1701" w:header="709" w:footer="709" w:gutter="0"/>
       <w:pgNumType w:start="2"/>
